--- a/What_next.docx
+++ b/What_next.docx
@@ -1644,17 +1644,8 @@
           <w:b/>
           <w:bCs/>
         </w:rPr>
-        <w:t xml:space="preserve">GitHub Pages / Netlify / </w:t>
-      </w:r>
-      <w:proofErr w:type="spellStart"/>
-      <w:r>
-        <w:rPr>
-          <w:b/>
-          <w:bCs/>
-        </w:rPr>
-        <w:t>Vercel</w:t>
-      </w:r>
-      <w:proofErr w:type="spellEnd"/>
+        <w:t>GitHub Pages / Netlify / Vercel</w:t>
+      </w:r>
     </w:p>
     <w:p>
       <w:pPr>
@@ -2338,7 +2329,7 @@
           <w:szCs w:val="24"/>
         </w:rPr>
         <w:pict w14:anchorId="7D3362D6">
-          <v:rect id="_x0000_i1196" style="width:0;height:1.5pt" o:hralign="center" o:hrstd="t" o:hr="t" fillcolor="#a0a0a0" stroked="f"/>
+          <v:rect id="_x0000_i1034" style="width:0;height:1.5pt" o:hralign="center" o:hrstd="t" o:hr="t" fillcolor="#a0a0a0" stroked="f"/>
         </w:pict>
       </w:r>
     </w:p>
@@ -2846,7 +2837,7 @@
           <w:szCs w:val="24"/>
         </w:rPr>
         <w:pict w14:anchorId="3763A8F3">
-          <v:rect id="_x0000_i1197" style="width:0;height:1.5pt" o:hralign="center" o:hrstd="t" o:hr="t" fillcolor="#a0a0a0" stroked="f"/>
+          <v:rect id="_x0000_i1035" style="width:0;height:1.5pt" o:hralign="center" o:hrstd="t" o:hr="t" fillcolor="#a0a0a0" stroked="f"/>
         </w:pict>
       </w:r>
     </w:p>
@@ -3617,7 +3608,7 @@
         </w:rPr>
         <w:lastRenderedPageBreak/>
         <w:pict w14:anchorId="055539D6">
-          <v:rect id="_x0000_i1198" style="width:0;height:1.5pt" o:hralign="center" o:hrstd="t" o:hr="t" fillcolor="#a0a0a0" stroked="f"/>
+          <v:rect id="_x0000_i1036" style="width:0;height:1.5pt" o:hralign="center" o:hrstd="t" o:hr="t" fillcolor="#a0a0a0" stroked="f"/>
         </w:pict>
       </w:r>
     </w:p>
@@ -4133,7 +4124,7 @@
           <w:szCs w:val="24"/>
         </w:rPr>
         <w:pict w14:anchorId="31988C21">
-          <v:rect id="_x0000_i1199" style="width:0;height:1.5pt" o:hralign="center" o:hrstd="t" o:hr="t" fillcolor="#a0a0a0" stroked="f"/>
+          <v:rect id="_x0000_i1037" style="width:0;height:1.5pt" o:hralign="center" o:hrstd="t" o:hr="t" fillcolor="#a0a0a0" stroked="f"/>
         </w:pict>
       </w:r>
     </w:p>
@@ -4388,7 +4379,7 @@
           <w:szCs w:val="24"/>
         </w:rPr>
         <w:pict w14:anchorId="4444891B">
-          <v:rect id="_x0000_i1200" style="width:0;height:1.5pt" o:hralign="center" o:hrstd="t" o:hr="t" fillcolor="#a0a0a0" stroked="f"/>
+          <v:rect id="_x0000_i1038" style="width:0;height:1.5pt" o:hralign="center" o:hrstd="t" o:hr="t" fillcolor="#a0a0a0" stroked="f"/>
         </w:pict>
       </w:r>
     </w:p>
@@ -4581,7 +4572,7 @@
           <w:szCs w:val="24"/>
         </w:rPr>
         <w:pict w14:anchorId="144CB6B7">
-          <v:rect id="_x0000_i1201" style="width:0;height:1.5pt" o:hralign="center" o:hrstd="t" o:hr="t" fillcolor="#a0a0a0" stroked="f"/>
+          <v:rect id="_x0000_i1039" style="width:0;height:1.5pt" o:hralign="center" o:hrstd="t" o:hr="t" fillcolor="#a0a0a0" stroked="f"/>
         </w:pict>
       </w:r>
     </w:p>
@@ -4680,7 +4671,7 @@
           <w:szCs w:val="24"/>
         </w:rPr>
         <w:pict w14:anchorId="5E0A3F27">
-          <v:rect id="_x0000_i1202" style="width:0;height:1.5pt" o:hralign="center" o:hrstd="t" o:hr="t" fillcolor="#a0a0a0" stroked="f"/>
+          <v:rect id="_x0000_i1040" style="width:0;height:1.5pt" o:hralign="center" o:hrstd="t" o:hr="t" fillcolor="#a0a0a0" stroked="f"/>
         </w:pict>
       </w:r>
     </w:p>
@@ -4798,7 +4789,7 @@
           <w:szCs w:val="24"/>
         </w:rPr>
         <w:pict w14:anchorId="4A25AF9B">
-          <v:rect id="_x0000_i1203" style="width:0;height:1.5pt" o:hralign="center" o:hrstd="t" o:hr="t" fillcolor="#a0a0a0" stroked="f"/>
+          <v:rect id="_x0000_i1041" style="width:0;height:1.5pt" o:hralign="center" o:hrstd="t" o:hr="t" fillcolor="#a0a0a0" stroked="f"/>
         </w:pict>
       </w:r>
     </w:p>
@@ -5031,7 +5022,7 @@
           <w:szCs w:val="24"/>
         </w:rPr>
         <w:pict w14:anchorId="22CEB17D">
-          <v:rect id="_x0000_i1204" style="width:0;height:1.5pt" o:hralign="center" o:hrstd="t" o:hr="t" fillcolor="#a0a0a0" stroked="f"/>
+          <v:rect id="_x0000_i1042" style="width:0;height:1.5pt" o:hralign="center" o:hrstd="t" o:hr="t" fillcolor="#a0a0a0" stroked="f"/>
         </w:pict>
       </w:r>
     </w:p>
@@ -5183,6 +5174,249 @@
           <w:szCs w:val="24"/>
         </w:rPr>
         <w:t>, optimized for internships and AI jobs.</w:t>
+      </w:r>
+    </w:p>
+    <w:p>
+      <w:pPr>
+        <w:rPr>
+          <w:sz w:val="24"/>
+          <w:szCs w:val="24"/>
+        </w:rPr>
+      </w:pPr>
+    </w:p>
+    <w:p>
+      <w:pPr>
+        <w:rPr>
+          <w:sz w:val="24"/>
+          <w:szCs w:val="24"/>
+        </w:rPr>
+      </w:pPr>
+      <w:r>
+        <w:rPr>
+          <w:b/>
+          <w:bCs/>
+          <w:sz w:val="32"/>
+          <w:szCs w:val="32"/>
+          <w:u w:val="single"/>
+        </w:rPr>
+        <w:t>January 3</w:t>
+      </w:r>
+      <w:r>
+        <w:rPr>
+          <w:b/>
+          <w:bCs/>
+          <w:sz w:val="32"/>
+          <w:szCs w:val="32"/>
+          <w:u w:val="single"/>
+          <w:vertAlign w:val="superscript"/>
+        </w:rPr>
+        <w:t>rd</w:t>
+      </w:r>
+      <w:r>
+        <w:rPr>
+          <w:b/>
+          <w:bCs/>
+          <w:sz w:val="32"/>
+          <w:szCs w:val="32"/>
+          <w:u w:val="single"/>
+        </w:rPr>
+        <w:t xml:space="preserve"> 2026 UPDATE !!!!!!</w:t>
+      </w:r>
+    </w:p>
+    <w:p>
+      <w:pPr>
+        <w:pStyle w:val="ListParagraph"/>
+        <w:numPr>
+          <w:ilvl w:val="0"/>
+          <w:numId w:val="23"/>
+        </w:numPr>
+        <w:rPr>
+          <w:sz w:val="24"/>
+          <w:szCs w:val="24"/>
+        </w:rPr>
+      </w:pPr>
+      <w:r>
+        <w:rPr>
+          <w:sz w:val="24"/>
+          <w:szCs w:val="24"/>
+        </w:rPr>
+        <w:t>Change the 3D model</w:t>
+      </w:r>
+    </w:p>
+    <w:p>
+      <w:pPr>
+        <w:pStyle w:val="ListParagraph"/>
+        <w:numPr>
+          <w:ilvl w:val="0"/>
+          <w:numId w:val="23"/>
+        </w:numPr>
+        <w:rPr>
+          <w:sz w:val="24"/>
+          <w:szCs w:val="24"/>
+        </w:rPr>
+      </w:pPr>
+      <w:r>
+        <w:rPr>
+          <w:sz w:val="24"/>
+          <w:szCs w:val="24"/>
+        </w:rPr>
+        <w:t>Change the look of the tabs (Education, Experience and Achievements &amp; Hobbies)</w:t>
+      </w:r>
+    </w:p>
+    <w:p>
+      <w:pPr>
+        <w:pStyle w:val="ListParagraph"/>
+        <w:numPr>
+          <w:ilvl w:val="0"/>
+          <w:numId w:val="23"/>
+        </w:numPr>
+        <w:rPr>
+          <w:sz w:val="24"/>
+          <w:szCs w:val="24"/>
+        </w:rPr>
+      </w:pPr>
+      <w:r>
+        <w:rPr>
+          <w:sz w:val="24"/>
+          <w:szCs w:val="24"/>
+        </w:rPr>
+        <w:t>In Education, put a gallery section for both the MSc and BSc to add in my graduation pictures</w:t>
+      </w:r>
+    </w:p>
+    <w:p>
+      <w:pPr>
+        <w:pStyle w:val="ListParagraph"/>
+        <w:numPr>
+          <w:ilvl w:val="0"/>
+          <w:numId w:val="23"/>
+        </w:numPr>
+        <w:rPr>
+          <w:sz w:val="24"/>
+          <w:szCs w:val="24"/>
+        </w:rPr>
+      </w:pPr>
+      <w:r>
+        <w:rPr>
+          <w:sz w:val="24"/>
+          <w:szCs w:val="24"/>
+        </w:rPr>
+        <w:t>Why is the graduation video laggy in both MSc and BSc</w:t>
+      </w:r>
+    </w:p>
+    <w:p>
+      <w:pPr>
+        <w:pStyle w:val="ListParagraph"/>
+        <w:numPr>
+          <w:ilvl w:val="0"/>
+          <w:numId w:val="23"/>
+        </w:numPr>
+        <w:rPr>
+          <w:sz w:val="24"/>
+          <w:szCs w:val="24"/>
+        </w:rPr>
+      </w:pPr>
+      <w:r>
+        <w:rPr>
+          <w:sz w:val="24"/>
+          <w:szCs w:val="24"/>
+        </w:rPr>
+        <w:t>In Experience, maybe elaborate the CaseWare’s thing a lot more</w:t>
+      </w:r>
+    </w:p>
+    <w:p>
+      <w:pPr>
+        <w:pStyle w:val="ListParagraph"/>
+        <w:numPr>
+          <w:ilvl w:val="0"/>
+          <w:numId w:val="23"/>
+        </w:numPr>
+        <w:rPr>
+          <w:sz w:val="24"/>
+          <w:szCs w:val="24"/>
+        </w:rPr>
+      </w:pPr>
+      <w:r>
+        <w:rPr>
+          <w:sz w:val="24"/>
+          <w:szCs w:val="24"/>
+        </w:rPr>
+        <w:t>In experience, change the CSS of “View Internship Report”</w:t>
+      </w:r>
+    </w:p>
+    <w:p>
+      <w:pPr>
+        <w:pStyle w:val="ListParagraph"/>
+        <w:numPr>
+          <w:ilvl w:val="0"/>
+          <w:numId w:val="23"/>
+        </w:numPr>
+        <w:rPr>
+          <w:sz w:val="24"/>
+          <w:szCs w:val="24"/>
+        </w:rPr>
+      </w:pPr>
+      <w:r>
+        <w:rPr>
+          <w:sz w:val="24"/>
+          <w:szCs w:val="24"/>
+        </w:rPr>
+        <w:t xml:space="preserve">In Experience, instead of “View other Work Experience”, it should be something along the lines of hospitality jobs and that tab should be a bit </w:t>
+      </w:r>
+      <w:proofErr w:type="gramStart"/>
+      <w:r>
+        <w:rPr>
+          <w:sz w:val="24"/>
+          <w:szCs w:val="24"/>
+        </w:rPr>
+        <w:t>more bigger</w:t>
+      </w:r>
+      <w:proofErr w:type="gramEnd"/>
+      <w:r>
+        <w:rPr>
+          <w:sz w:val="24"/>
+          <w:szCs w:val="24"/>
+        </w:rPr>
+        <w:t xml:space="preserve"> and the “View Internship Report” tab should be smaller.</w:t>
+      </w:r>
+    </w:p>
+    <w:p>
+      <w:pPr>
+        <w:pStyle w:val="ListParagraph"/>
+        <w:numPr>
+          <w:ilvl w:val="0"/>
+          <w:numId w:val="23"/>
+        </w:numPr>
+        <w:rPr>
+          <w:sz w:val="24"/>
+          <w:szCs w:val="24"/>
+        </w:rPr>
+      </w:pPr>
+      <w:r>
+        <w:rPr>
+          <w:sz w:val="24"/>
+          <w:szCs w:val="24"/>
+        </w:rPr>
+        <w:t xml:space="preserve">In Interests, I should mention speed cubing, music, driving, football with pictures if possible </w:t>
+      </w:r>
+    </w:p>
+    <w:p>
+      <w:pPr>
+        <w:pStyle w:val="ListParagraph"/>
+        <w:numPr>
+          <w:ilvl w:val="0"/>
+          <w:numId w:val="23"/>
+        </w:numPr>
+        <w:rPr>
+          <w:sz w:val="24"/>
+          <w:szCs w:val="24"/>
+        </w:rPr>
+      </w:pPr>
+      <w:r>
+        <w:rPr>
+          <w:sz w:val="24"/>
+          <w:szCs w:val="24"/>
+        </w:rPr>
+        <w:t xml:space="preserve">Make it properly formatted for mobile devices as well </w:t>
       </w:r>
     </w:p>
     <w:p>
@@ -7494,6 +7728,95 @@
     </w:lvl>
   </w:abstractNum>
   <w:abstractNum w:abstractNumId="16" w15:restartNumberingAfterBreak="0">
+    <w:nsid w:val="46235DF7"/>
+    <w:multiLevelType w:val="hybridMultilevel"/>
+    <w:tmpl w:val="ABA4512A"/>
+    <w:lvl w:ilvl="0" w:tplc="0809000F">
+      <w:start w:val="1"/>
+      <w:numFmt w:val="decimal"/>
+      <w:lvlText w:val="%1."/>
+      <w:lvlJc w:val="left"/>
+      <w:pPr>
+        <w:ind w:left="1080" w:hanging="360"/>
+      </w:pPr>
+      <w:rPr>
+        <w:rFonts w:hint="default"/>
+      </w:rPr>
+    </w:lvl>
+    <w:lvl w:ilvl="1" w:tplc="08090019" w:tentative="1">
+      <w:start w:val="1"/>
+      <w:numFmt w:val="lowerLetter"/>
+      <w:lvlText w:val="%2."/>
+      <w:lvlJc w:val="left"/>
+      <w:pPr>
+        <w:ind w:left="1800" w:hanging="360"/>
+      </w:pPr>
+    </w:lvl>
+    <w:lvl w:ilvl="2" w:tplc="0809001B" w:tentative="1">
+      <w:start w:val="1"/>
+      <w:numFmt w:val="lowerRoman"/>
+      <w:lvlText w:val="%3."/>
+      <w:lvlJc w:val="right"/>
+      <w:pPr>
+        <w:ind w:left="2520" w:hanging="180"/>
+      </w:pPr>
+    </w:lvl>
+    <w:lvl w:ilvl="3" w:tplc="0809000F" w:tentative="1">
+      <w:start w:val="1"/>
+      <w:numFmt w:val="decimal"/>
+      <w:lvlText w:val="%4."/>
+      <w:lvlJc w:val="left"/>
+      <w:pPr>
+        <w:ind w:left="3240" w:hanging="360"/>
+      </w:pPr>
+    </w:lvl>
+    <w:lvl w:ilvl="4" w:tplc="08090019" w:tentative="1">
+      <w:start w:val="1"/>
+      <w:numFmt w:val="lowerLetter"/>
+      <w:lvlText w:val="%5."/>
+      <w:lvlJc w:val="left"/>
+      <w:pPr>
+        <w:ind w:left="3960" w:hanging="360"/>
+      </w:pPr>
+    </w:lvl>
+    <w:lvl w:ilvl="5" w:tplc="0809001B" w:tentative="1">
+      <w:start w:val="1"/>
+      <w:numFmt w:val="lowerRoman"/>
+      <w:lvlText w:val="%6."/>
+      <w:lvlJc w:val="right"/>
+      <w:pPr>
+        <w:ind w:left="4680" w:hanging="180"/>
+      </w:pPr>
+    </w:lvl>
+    <w:lvl w:ilvl="6" w:tplc="0809000F" w:tentative="1">
+      <w:start w:val="1"/>
+      <w:numFmt w:val="decimal"/>
+      <w:lvlText w:val="%7."/>
+      <w:lvlJc w:val="left"/>
+      <w:pPr>
+        <w:ind w:left="5400" w:hanging="360"/>
+      </w:pPr>
+    </w:lvl>
+    <w:lvl w:ilvl="7" w:tplc="08090019" w:tentative="1">
+      <w:start w:val="1"/>
+      <w:numFmt w:val="lowerLetter"/>
+      <w:lvlText w:val="%8."/>
+      <w:lvlJc w:val="left"/>
+      <w:pPr>
+        <w:ind w:left="6120" w:hanging="360"/>
+      </w:pPr>
+    </w:lvl>
+    <w:lvl w:ilvl="8" w:tplc="0809001B" w:tentative="1">
+      <w:start w:val="1"/>
+      <w:numFmt w:val="lowerRoman"/>
+      <w:lvlText w:val="%9."/>
+      <w:lvlJc w:val="right"/>
+      <w:pPr>
+        <w:ind w:left="6840" w:hanging="180"/>
+      </w:pPr>
+    </w:lvl>
+  </w:abstractNum>
+  <w:abstractNum w:abstractNumId="17" w15:restartNumberingAfterBreak="0">
     <w:nsid w:val="49C543ED"/>
     <w:multiLevelType w:val="multilevel"/>
     <w:tmpl w:val="5202A90C"/>
@@ -7642,7 +7965,7 @@
       </w:rPr>
     </w:lvl>
   </w:abstractNum>
-  <w:abstractNum w:abstractNumId="17" w15:restartNumberingAfterBreak="0">
+  <w:abstractNum w:abstractNumId="18" w15:restartNumberingAfterBreak="0">
     <w:nsid w:val="50562AC2"/>
     <w:multiLevelType w:val="multilevel"/>
     <w:tmpl w:val="3FCAB38C"/>
@@ -7759,7 +8082,7 @@
       </w:pPr>
     </w:lvl>
   </w:abstractNum>
-  <w:abstractNum w:abstractNumId="18" w15:restartNumberingAfterBreak="0">
+  <w:abstractNum w:abstractNumId="19" w15:restartNumberingAfterBreak="0">
     <w:nsid w:val="577975F8"/>
     <w:multiLevelType w:val="multilevel"/>
     <w:tmpl w:val="FFE823DA"/>
@@ -7908,7 +8231,7 @@
       </w:rPr>
     </w:lvl>
   </w:abstractNum>
-  <w:abstractNum w:abstractNumId="19" w15:restartNumberingAfterBreak="0">
+  <w:abstractNum w:abstractNumId="20" w15:restartNumberingAfterBreak="0">
     <w:nsid w:val="61A11B22"/>
     <w:multiLevelType w:val="multilevel"/>
     <w:tmpl w:val="5674052A"/>
@@ -8057,7 +8380,7 @@
       </w:rPr>
     </w:lvl>
   </w:abstractNum>
-  <w:abstractNum w:abstractNumId="20" w15:restartNumberingAfterBreak="0">
+  <w:abstractNum w:abstractNumId="21" w15:restartNumberingAfterBreak="0">
     <w:nsid w:val="69594F4C"/>
     <w:multiLevelType w:val="multilevel"/>
     <w:tmpl w:val="B2CCF1C8"/>
@@ -8174,7 +8497,7 @@
       </w:pPr>
     </w:lvl>
   </w:abstractNum>
-  <w:abstractNum w:abstractNumId="21" w15:restartNumberingAfterBreak="0">
+  <w:abstractNum w:abstractNumId="22" w15:restartNumberingAfterBreak="0">
     <w:nsid w:val="7960356F"/>
     <w:multiLevelType w:val="multilevel"/>
     <w:tmpl w:val="35B8595E"/>
@@ -8330,7 +8653,7 @@
     <w:abstractNumId w:val="6"/>
   </w:num>
   <w:num w:numId="3" w16cid:durableId="726420299">
-    <w:abstractNumId w:val="19"/>
+    <w:abstractNumId w:val="20"/>
   </w:num>
   <w:num w:numId="4" w16cid:durableId="1859273986">
     <w:abstractNumId w:val="8"/>
@@ -8345,16 +8668,16 @@
     <w:abstractNumId w:val="15"/>
   </w:num>
   <w:num w:numId="8" w16cid:durableId="1813938147">
-    <w:abstractNumId w:val="18"/>
+    <w:abstractNumId w:val="19"/>
   </w:num>
   <w:num w:numId="9" w16cid:durableId="1911423812">
-    <w:abstractNumId w:val="21"/>
+    <w:abstractNumId w:val="22"/>
   </w:num>
   <w:num w:numId="10" w16cid:durableId="594477641">
     <w:abstractNumId w:val="7"/>
   </w:num>
   <w:num w:numId="11" w16cid:durableId="677734052">
-    <w:abstractNumId w:val="20"/>
+    <w:abstractNumId w:val="21"/>
   </w:num>
   <w:num w:numId="12" w16cid:durableId="847714597">
     <w:abstractNumId w:val="14"/>
@@ -8366,13 +8689,13 @@
     <w:abstractNumId w:val="5"/>
   </w:num>
   <w:num w:numId="15" w16cid:durableId="1145316041">
-    <w:abstractNumId w:val="17"/>
+    <w:abstractNumId w:val="18"/>
   </w:num>
   <w:num w:numId="16" w16cid:durableId="596408497">
     <w:abstractNumId w:val="12"/>
   </w:num>
   <w:num w:numId="17" w16cid:durableId="1386102901">
-    <w:abstractNumId w:val="16"/>
+    <w:abstractNumId w:val="17"/>
   </w:num>
   <w:num w:numId="18" w16cid:durableId="1728458638">
     <w:abstractNumId w:val="0"/>
@@ -8388,6 +8711,9 @@
   </w:num>
   <w:num w:numId="22" w16cid:durableId="854617726">
     <w:abstractNumId w:val="13"/>
+  </w:num>
+  <w:num w:numId="23" w16cid:durableId="643852520">
+    <w:abstractNumId w:val="16"/>
   </w:num>
 </w:numbering>
 </file>
@@ -8995,6 +9321,7 @@
   <w:style w:type="character" w:default="1" w:styleId="DefaultParagraphFont">
     <w:name w:val="Default Paragraph Font"/>
     <w:uiPriority w:val="1"/>
+    <w:semiHidden/>
     <w:unhideWhenUsed/>
   </w:style>
   <w:style w:type="table" w:default="1" w:styleId="TableNormal">
